--- a/laba_4/doc/Отчет_Оси_4.docx
+++ b/laba_4/doc/Отчет_Оси_4.docx
@@ -1408,7 +1408,7 @@
       <w:pPr>
         <w:numPr>
           <w:ilvl w:val="0"/>
-          <w:numId w:val="5"/>
+          <w:numId w:val="6"/>
         </w:numPr>
         <w:spacing w:after="0" w:afterAutospacing="0"/>
         <w:ind w:left="1440" w:hanging="360"/>
@@ -1431,7 +1431,7 @@
       <w:pPr>
         <w:numPr>
           <w:ilvl w:val="0"/>
-          <w:numId w:val="5"/>
+          <w:numId w:val="6"/>
         </w:numPr>
         <w:ind w:left="1440" w:hanging="360"/>
         <w:rPr>
@@ -1555,7 +1555,7 @@
       <w:pPr>
         <w:numPr>
           <w:ilvl w:val="0"/>
-          <w:numId w:val="4"/>
+          <w:numId w:val="5"/>
         </w:numPr>
         <w:spacing w:after="0" w:afterAutospacing="0"/>
         <w:ind w:left="1440" w:hanging="360"/>
@@ -1578,7 +1578,7 @@
       <w:pPr>
         <w:numPr>
           <w:ilvl w:val="0"/>
-          <w:numId w:val="4"/>
+          <w:numId w:val="5"/>
         </w:numPr>
         <w:spacing w:after="0" w:afterAutospacing="0"/>
         <w:ind w:left="1440" w:hanging="360"/>
@@ -1601,7 +1601,7 @@
       <w:pPr>
         <w:numPr>
           <w:ilvl w:val="0"/>
-          <w:numId w:val="4"/>
+          <w:numId w:val="5"/>
         </w:numPr>
         <w:ind w:left="1440" w:hanging="360"/>
         <w:rPr>
@@ -2537,92 +2537,292 @@
     </w:p>
     <w:p>
       <w:pPr>
-        <w:keepNext w:val="0"/>
-        <w:keepLines w:val="0"/>
-        <w:pageBreakBefore w:val="0"/>
-        <w:widowControl w:val="1"/>
-        <w:pBdr>
-          <w:top w:space="0" w:sz="0" w:val="nil"/>
-          <w:left w:space="0" w:sz="0" w:val="nil"/>
-          <w:bottom w:space="0" w:sz="0" w:val="nil"/>
-          <w:right w:space="0" w:sz="0" w:val="nil"/>
-          <w:between w:space="0" w:sz="0" w:val="nil"/>
-        </w:pBdr>
-        <w:shd w:fill="auto" w:val="clear"/>
-        <w:spacing w:after="0" w:before="0" w:line="276" w:lineRule="auto"/>
-        <w:ind w:left="0" w:right="170" w:firstLine="0"/>
-        <w:jc w:val="left"/>
-        <w:rPr>
-          <w:rFonts w:ascii="Courier New" w:cs="Courier New" w:eastAsia="Courier New" w:hAnsi="Courier New"/>
-          <w:sz w:val="20"/>
-          <w:szCs w:val="20"/>
-        </w:rPr>
-      </w:pPr>
-      <w:r>
-        <w:rPr>
-          <w:rtl w:val="0"/>
-        </w:rPr>
-      </w:r>
-    </w:p>
-    <w:p>
-      <w:pPr>
-        <w:ind w:left="0" w:firstLine="0"/>
-        <w:rPr>
-          <w:rFonts w:ascii="Courier New" w:cs="Courier New" w:eastAsia="Courier New" w:hAnsi="Courier New"/>
-          <w:sz w:val="20"/>
-          <w:szCs w:val="20"/>
-        </w:rPr>
-      </w:pPr>
-      <w:r>
-        <w:rPr>
-          <w:rFonts w:ascii="Courier New" w:cs="Courier New" w:eastAsia="Courier New" w:hAnsi="Courier New"/>
-          <w:sz w:val="20"/>
-          <w:szCs w:val="20"/>
-          <w:rtl w:val="0"/>
-        </w:rPr>
-        <w:t xml:space="preserve">#include &lt;stdio.h&gt;</w:t>
-      </w:r>
-    </w:p>
-    <w:p>
-      <w:pPr>
-        <w:ind w:left="0" w:firstLine="0"/>
-        <w:rPr>
-          <w:rFonts w:ascii="Courier New" w:cs="Courier New" w:eastAsia="Courier New" w:hAnsi="Courier New"/>
-          <w:sz w:val="20"/>
-          <w:szCs w:val="20"/>
-        </w:rPr>
-      </w:pPr>
-      <w:r>
-        <w:rPr>
-          <w:rFonts w:ascii="Courier New" w:cs="Courier New" w:eastAsia="Courier New" w:hAnsi="Courier New"/>
-          <w:sz w:val="20"/>
-          <w:szCs w:val="20"/>
-          <w:rtl w:val="0"/>
-        </w:rPr>
-        <w:t xml:space="preserve">#include "function.h"</w:t>
-      </w:r>
-    </w:p>
-    <w:p>
-      <w:pPr>
-        <w:ind w:left="0" w:firstLine="0"/>
-        <w:rPr>
-          <w:rFonts w:ascii="Courier New" w:cs="Courier New" w:eastAsia="Courier New" w:hAnsi="Courier New"/>
-          <w:sz w:val="22"/>
-          <w:szCs w:val="22"/>
-        </w:rPr>
-      </w:pPr>
-      <w:r>
-        <w:rPr>
-          <w:rtl w:val="0"/>
-        </w:rPr>
-      </w:r>
-    </w:p>
-    <w:p>
-      <w:pPr>
-        <w:ind w:left="0" w:firstLine="0"/>
+        <w:ind w:left="0" w:firstLine="0"/>
+        <w:rPr/>
+      </w:pPr>
+      <w:r>
         <w:rPr>
           <w:b w:val="1"/>
           <w:u w:val="single"/>
+          <w:rtl w:val="0"/>
+        </w:rPr>
+        <w:t xml:space="preserve">Пояснения:</w:t>
+      </w:r>
+      <w:r>
+        <w:rPr>
+          <w:rtl w:val="0"/>
+        </w:rPr>
+      </w:r>
+    </w:p>
+    <w:p>
+      <w:pPr>
+        <w:spacing w:after="0" w:lineRule="auto"/>
+        <w:ind w:left="0" w:firstLine="0"/>
+        <w:rPr>
+          <w:sz w:val="24"/>
+          <w:szCs w:val="24"/>
+        </w:rPr>
+      </w:pPr>
+      <w:r>
+        <w:rPr>
+          <w:b w:val="1"/>
+          <w:i w:val="1"/>
+          <w:sz w:val="24"/>
+          <w:szCs w:val="24"/>
+          <w:rtl w:val="0"/>
+        </w:rPr>
+        <w:t xml:space="preserve">dynamic_realization1</w:t>
+      </w:r>
+      <w:r>
+        <w:rPr>
+          <w:sz w:val="24"/>
+          <w:szCs w:val="24"/>
+          <w:rtl w:val="0"/>
+        </w:rPr>
+        <w:t xml:space="preserve">,</w:t>
+      </w:r>
+      <w:r>
+        <w:rPr>
+          <w:b w:val="1"/>
+          <w:i w:val="1"/>
+          <w:sz w:val="24"/>
+          <w:szCs w:val="24"/>
+          <w:rtl w:val="0"/>
+        </w:rPr>
+        <w:t xml:space="preserve">dynamic_realization2</w:t>
+      </w:r>
+      <w:r>
+        <w:rPr>
+          <w:sz w:val="24"/>
+          <w:szCs w:val="24"/>
+          <w:rtl w:val="0"/>
+        </w:rPr>
+        <w:t xml:space="preserve">  - собираем не объектные файлы, а динамические библиотеки. Используем нестандартные флаги:</w:t>
+      </w:r>
+    </w:p>
+    <w:p>
+      <w:pPr>
+        <w:numPr>
+          <w:ilvl w:val="0"/>
+          <w:numId w:val="4"/>
+        </w:numPr>
+        <w:spacing w:after="0" w:lineRule="auto"/>
+        <w:ind w:left="720" w:hanging="360"/>
+        <w:rPr>
+          <w:sz w:val="24"/>
+          <w:szCs w:val="24"/>
+        </w:rPr>
+      </w:pPr>
+      <w:r>
+        <w:rPr>
+          <w:sz w:val="24"/>
+          <w:szCs w:val="24"/>
+          <w:rtl w:val="0"/>
+        </w:rPr>
+        <w:t xml:space="preserve">-fPIC (генерация position independent code, используем т.к. пишем на 64-разрядной системе</w:t>
+      </w:r>
+    </w:p>
+    <w:p>
+      <w:pPr>
+        <w:numPr>
+          <w:ilvl w:val="0"/>
+          <w:numId w:val="4"/>
+        </w:numPr>
+        <w:spacing w:after="0" w:lineRule="auto"/>
+        <w:ind w:left="720" w:hanging="360"/>
+        <w:rPr>
+          <w:sz w:val="24"/>
+          <w:szCs w:val="24"/>
+        </w:rPr>
+      </w:pPr>
+      <w:r>
+        <w:rPr>
+          <w:sz w:val="24"/>
+          <w:szCs w:val="24"/>
+          <w:rtl w:val="0"/>
+        </w:rPr>
+        <w:t xml:space="preserve">-shared (флаг разделяемой библиотеки)</w:t>
+      </w:r>
+    </w:p>
+    <w:p>
+      <w:pPr>
+        <w:spacing w:after="0" w:lineRule="auto"/>
+        <w:ind w:left="0" w:firstLine="0"/>
+        <w:rPr>
+          <w:sz w:val="24"/>
+          <w:szCs w:val="24"/>
+        </w:rPr>
+      </w:pPr>
+      <w:r>
+        <w:rPr>
+          <w:sz w:val="24"/>
+          <w:szCs w:val="24"/>
+          <w:rtl w:val="0"/>
+        </w:rPr>
+        <w:t xml:space="preserve">Тут же стоит отметить, что все библиотеки в си имеют стандарт оформления(lib*libname*.so либо можно заменить -l*libname*).</w:t>
+      </w:r>
+    </w:p>
+    <w:p>
+      <w:pPr>
+        <w:spacing w:after="0" w:lineRule="auto"/>
+        <w:ind w:left="0" w:firstLine="0"/>
+        <w:rPr>
+          <w:sz w:val="24"/>
+          <w:szCs w:val="24"/>
+        </w:rPr>
+      </w:pPr>
+      <w:r>
+        <w:rPr>
+          <w:rtl w:val="0"/>
+        </w:rPr>
+      </w:r>
+    </w:p>
+    <w:p>
+      <w:pPr>
+        <w:spacing w:after="0" w:lineRule="auto"/>
+        <w:ind w:left="0" w:firstLine="0"/>
+        <w:rPr>
+          <w:sz w:val="24"/>
+          <w:szCs w:val="24"/>
+        </w:rPr>
+      </w:pPr>
+      <w:r>
+        <w:rPr>
+          <w:b w:val="1"/>
+          <w:i w:val="1"/>
+          <w:sz w:val="24"/>
+          <w:szCs w:val="24"/>
+          <w:rtl w:val="0"/>
+        </w:rPr>
+        <w:t xml:space="preserve">dyn_main</w:t>
+      </w:r>
+      <w:r>
+        <w:rPr>
+          <w:sz w:val="24"/>
+          <w:szCs w:val="24"/>
+          <w:rtl w:val="0"/>
+        </w:rPr>
+        <w:t xml:space="preserve"> - компилируем наш динамический main(dyn_main.c), флаг -с обозначает, что компилируем без этапа линковки!!</w:t>
+      </w:r>
+    </w:p>
+    <w:p>
+      <w:pPr>
+        <w:spacing w:after="0" w:lineRule="auto"/>
+        <w:ind w:left="0" w:firstLine="0"/>
+        <w:rPr>
+          <w:sz w:val="24"/>
+          <w:szCs w:val="24"/>
+        </w:rPr>
+      </w:pPr>
+      <w:r>
+        <w:rPr>
+          <w:rtl w:val="0"/>
+        </w:rPr>
+      </w:r>
+    </w:p>
+    <w:p>
+      <w:pPr>
+        <w:spacing w:after="0" w:lineRule="auto"/>
+        <w:ind w:left="0" w:firstLine="0"/>
+        <w:rPr>
+          <w:sz w:val="24"/>
+          <w:szCs w:val="24"/>
+        </w:rPr>
+      </w:pPr>
+      <w:r>
+        <w:rPr>
+          <w:sz w:val="24"/>
+          <w:szCs w:val="24"/>
+          <w:rtl w:val="0"/>
+        </w:rPr>
+        <w:t xml:space="preserve">В </w:t>
+      </w:r>
+      <w:r>
+        <w:rPr>
+          <w:b w:val="1"/>
+          <w:i w:val="1"/>
+          <w:sz w:val="24"/>
+          <w:szCs w:val="24"/>
+          <w:rtl w:val="0"/>
+        </w:rPr>
+        <w:t xml:space="preserve">dynamic</w:t>
+      </w:r>
+      <w:r>
+        <w:rPr>
+          <w:sz w:val="24"/>
+          <w:szCs w:val="24"/>
+          <w:rtl w:val="0"/>
+        </w:rPr>
+        <w:t xml:space="preserve">: -ldl - флаг-обозначение динамической библиотеки для линковщика, который находит указатель на эту библиотеку и связывает его с именем файла</w:t>
+      </w:r>
+    </w:p>
+    <w:p>
+      <w:pPr>
+        <w:spacing w:after="0" w:lineRule="auto"/>
+        <w:ind w:left="0" w:firstLine="0"/>
+        <w:rPr>
+          <w:rFonts w:ascii="Courier New" w:cs="Courier New" w:eastAsia="Courier New" w:hAnsi="Courier New"/>
+          <w:sz w:val="20"/>
+          <w:szCs w:val="20"/>
+        </w:rPr>
+      </w:pPr>
+      <w:r>
+        <w:rPr>
+          <w:rtl w:val="0"/>
+        </w:rPr>
+      </w:r>
+    </w:p>
+    <w:p>
+      <w:pPr>
+        <w:spacing w:after="0" w:lineRule="auto"/>
+        <w:ind w:left="0" w:firstLine="0"/>
+        <w:rPr>
+          <w:sz w:val="24"/>
+          <w:szCs w:val="24"/>
+        </w:rPr>
+      </w:pPr>
+      <w:r>
+        <w:rPr>
+          <w:b w:val="1"/>
+          <w:i w:val="1"/>
+          <w:sz w:val="24"/>
+          <w:szCs w:val="24"/>
+          <w:rtl w:val="0"/>
+        </w:rPr>
+        <w:t xml:space="preserve">stat_main</w:t>
+      </w:r>
+      <w:r>
+        <w:rPr>
+          <w:sz w:val="24"/>
+          <w:szCs w:val="24"/>
+          <w:rtl w:val="0"/>
+        </w:rPr>
+        <w:t xml:space="preserve"> - это база</w:t>
+      </w:r>
+    </w:p>
+    <w:p>
+      <w:pPr>
+        <w:spacing w:after="0" w:lineRule="auto"/>
+        <w:ind w:left="0" w:firstLine="0"/>
+        <w:rPr>
+          <w:rFonts w:ascii="Courier New" w:cs="Courier New" w:eastAsia="Courier New" w:hAnsi="Courier New"/>
+          <w:sz w:val="20"/>
+          <w:szCs w:val="20"/>
+        </w:rPr>
+      </w:pPr>
+      <w:r>
+        <w:rPr>
+          <w:rtl w:val="0"/>
+        </w:rPr>
+      </w:r>
+    </w:p>
+    <w:p>
+      <w:pPr>
+        <w:ind w:left="0" w:firstLine="0"/>
+        <w:rPr>
+          <w:rFonts w:ascii="Courier New" w:cs="Courier New" w:eastAsia="Courier New" w:hAnsi="Courier New"/>
+          <w:sz w:val="20"/>
+          <w:szCs w:val="20"/>
         </w:rPr>
       </w:pPr>
       <w:r>
@@ -2632,6 +2832,64 @@
           <w:rtl w:val="0"/>
         </w:rPr>
         <w:t xml:space="preserve">first_realization.c</w:t>
+      </w:r>
+      <w:r>
+        <w:rPr>
+          <w:rtl w:val="0"/>
+        </w:rPr>
+      </w:r>
+    </w:p>
+    <w:p>
+      <w:pPr>
+        <w:ind w:left="0" w:firstLine="0"/>
+        <w:rPr>
+          <w:rFonts w:ascii="Courier New" w:cs="Courier New" w:eastAsia="Courier New" w:hAnsi="Courier New"/>
+          <w:sz w:val="20"/>
+          <w:szCs w:val="20"/>
+        </w:rPr>
+      </w:pPr>
+      <w:r>
+        <w:rPr>
+          <w:rFonts w:ascii="Courier New" w:cs="Courier New" w:eastAsia="Courier New" w:hAnsi="Courier New"/>
+          <w:sz w:val="20"/>
+          <w:szCs w:val="20"/>
+          <w:rtl w:val="0"/>
+        </w:rPr>
+        <w:t xml:space="preserve">#include &lt;stdio.h&gt;</w:t>
+      </w:r>
+    </w:p>
+    <w:p>
+      <w:pPr>
+        <w:ind w:left="0" w:firstLine="0"/>
+        <w:rPr>
+          <w:rFonts w:ascii="Courier New" w:cs="Courier New" w:eastAsia="Courier New" w:hAnsi="Courier New"/>
+          <w:sz w:val="20"/>
+          <w:szCs w:val="20"/>
+        </w:rPr>
+      </w:pPr>
+      <w:r>
+        <w:rPr>
+          <w:rFonts w:ascii="Courier New" w:cs="Courier New" w:eastAsia="Courier New" w:hAnsi="Courier New"/>
+          <w:sz w:val="20"/>
+          <w:szCs w:val="20"/>
+          <w:rtl w:val="0"/>
+        </w:rPr>
+        <w:t xml:space="preserve">#include "function.h"</w:t>
+      </w:r>
+    </w:p>
+    <w:p>
+      <w:pPr>
+        <w:ind w:left="0" w:firstLine="0"/>
+        <w:rPr>
+          <w:rFonts w:ascii="Courier New" w:cs="Courier New" w:eastAsia="Courier New" w:hAnsi="Courier New"/>
+          <w:sz w:val="20"/>
+          <w:szCs w:val="20"/>
+        </w:rPr>
+      </w:pPr>
+      <w:r>
+        <w:rPr>
+          <w:rtl w:val="0"/>
+        </w:rPr>
       </w:r>
     </w:p>
     <w:p>
@@ -13527,7 +13785,7 @@
       <w:lvlText w:val="-"/>
       <w:lvlJc w:val="left"/>
       <w:pPr>
-        <w:ind w:left="1440" w:hanging="360"/>
+        <w:ind w:left="720" w:hanging="360"/>
       </w:pPr>
       <w:rPr>
         <w:u w:val="none"/>
@@ -13539,7 +13797,7 @@
       <w:lvlText w:val="-"/>
       <w:lvlJc w:val="left"/>
       <w:pPr>
-        <w:ind w:left="2160" w:hanging="360"/>
+        <w:ind w:left="1440" w:hanging="360"/>
       </w:pPr>
       <w:rPr>
         <w:u w:val="none"/>
@@ -13551,7 +13809,7 @@
       <w:lvlText w:val="-"/>
       <w:lvlJc w:val="left"/>
       <w:pPr>
-        <w:ind w:left="2880" w:hanging="360"/>
+        <w:ind w:left="2160" w:hanging="360"/>
       </w:pPr>
       <w:rPr>
         <w:u w:val="none"/>
@@ -13563,7 +13821,7 @@
       <w:lvlText w:val="-"/>
       <w:lvlJc w:val="left"/>
       <w:pPr>
-        <w:ind w:left="3600" w:hanging="360"/>
+        <w:ind w:left="2880" w:hanging="360"/>
       </w:pPr>
       <w:rPr>
         <w:u w:val="none"/>
@@ -13575,7 +13833,7 @@
       <w:lvlText w:val="-"/>
       <w:lvlJc w:val="left"/>
       <w:pPr>
-        <w:ind w:left="4320" w:hanging="360"/>
+        <w:ind w:left="3600" w:hanging="360"/>
       </w:pPr>
       <w:rPr>
         <w:u w:val="none"/>
@@ -13587,7 +13845,7 @@
       <w:lvlText w:val="-"/>
       <w:lvlJc w:val="left"/>
       <w:pPr>
-        <w:ind w:left="5040" w:hanging="360"/>
+        <w:ind w:left="4320" w:hanging="360"/>
       </w:pPr>
       <w:rPr>
         <w:u w:val="none"/>
@@ -13599,7 +13857,7 @@
       <w:lvlText w:val="-"/>
       <w:lvlJc w:val="left"/>
       <w:pPr>
-        <w:ind w:left="5760" w:hanging="360"/>
+        <w:ind w:left="5040" w:hanging="360"/>
       </w:pPr>
       <w:rPr>
         <w:u w:val="none"/>
@@ -13611,7 +13869,7 @@
       <w:lvlText w:val="-"/>
       <w:lvlJc w:val="left"/>
       <w:pPr>
-        <w:ind w:left="6480" w:hanging="360"/>
+        <w:ind w:left="5760" w:hanging="360"/>
       </w:pPr>
       <w:rPr>
         <w:u w:val="none"/>
@@ -13623,7 +13881,7 @@
       <w:lvlText w:val="-"/>
       <w:lvlJc w:val="left"/>
       <w:pPr>
-        <w:ind w:left="7200" w:hanging="360"/>
+        <w:ind w:left="6480" w:hanging="360"/>
       </w:pPr>
       <w:rPr>
         <w:u w:val="none"/>
@@ -13631,6 +13889,116 @@
     </w:lvl>
   </w:abstractNum>
   <w:abstractNum w:abstractNumId="5">
+    <w:lvl w:ilvl="0">
+      <w:start w:val="1"/>
+      <w:numFmt w:val="bullet"/>
+      <w:lvlText w:val="-"/>
+      <w:lvlJc w:val="left"/>
+      <w:pPr>
+        <w:ind w:left="1440" w:hanging="360"/>
+      </w:pPr>
+      <w:rPr>
+        <w:u w:val="none"/>
+      </w:rPr>
+    </w:lvl>
+    <w:lvl w:ilvl="1">
+      <w:start w:val="1"/>
+      <w:numFmt w:val="bullet"/>
+      <w:lvlText w:val="-"/>
+      <w:lvlJc w:val="left"/>
+      <w:pPr>
+        <w:ind w:left="2160" w:hanging="360"/>
+      </w:pPr>
+      <w:rPr>
+        <w:u w:val="none"/>
+      </w:rPr>
+    </w:lvl>
+    <w:lvl w:ilvl="2">
+      <w:start w:val="1"/>
+      <w:numFmt w:val="bullet"/>
+      <w:lvlText w:val="-"/>
+      <w:lvlJc w:val="left"/>
+      <w:pPr>
+        <w:ind w:left="2880" w:hanging="360"/>
+      </w:pPr>
+      <w:rPr>
+        <w:u w:val="none"/>
+      </w:rPr>
+    </w:lvl>
+    <w:lvl w:ilvl="3">
+      <w:start w:val="1"/>
+      <w:numFmt w:val="bullet"/>
+      <w:lvlText w:val="-"/>
+      <w:lvlJc w:val="left"/>
+      <w:pPr>
+        <w:ind w:left="3600" w:hanging="360"/>
+      </w:pPr>
+      <w:rPr>
+        <w:u w:val="none"/>
+      </w:rPr>
+    </w:lvl>
+    <w:lvl w:ilvl="4">
+      <w:start w:val="1"/>
+      <w:numFmt w:val="bullet"/>
+      <w:lvlText w:val="-"/>
+      <w:lvlJc w:val="left"/>
+      <w:pPr>
+        <w:ind w:left="4320" w:hanging="360"/>
+      </w:pPr>
+      <w:rPr>
+        <w:u w:val="none"/>
+      </w:rPr>
+    </w:lvl>
+    <w:lvl w:ilvl="5">
+      <w:start w:val="1"/>
+      <w:numFmt w:val="bullet"/>
+      <w:lvlText w:val="-"/>
+      <w:lvlJc w:val="left"/>
+      <w:pPr>
+        <w:ind w:left="5040" w:hanging="360"/>
+      </w:pPr>
+      <w:rPr>
+        <w:u w:val="none"/>
+      </w:rPr>
+    </w:lvl>
+    <w:lvl w:ilvl="6">
+      <w:start w:val="1"/>
+      <w:numFmt w:val="bullet"/>
+      <w:lvlText w:val="-"/>
+      <w:lvlJc w:val="left"/>
+      <w:pPr>
+        <w:ind w:left="5760" w:hanging="360"/>
+      </w:pPr>
+      <w:rPr>
+        <w:u w:val="none"/>
+      </w:rPr>
+    </w:lvl>
+    <w:lvl w:ilvl="7">
+      <w:start w:val="1"/>
+      <w:numFmt w:val="bullet"/>
+      <w:lvlText w:val="-"/>
+      <w:lvlJc w:val="left"/>
+      <w:pPr>
+        <w:ind w:left="6480" w:hanging="360"/>
+      </w:pPr>
+      <w:rPr>
+        <w:u w:val="none"/>
+      </w:rPr>
+    </w:lvl>
+    <w:lvl w:ilvl="8">
+      <w:start w:val="1"/>
+      <w:numFmt w:val="bullet"/>
+      <w:lvlText w:val="-"/>
+      <w:lvlJc w:val="left"/>
+      <w:pPr>
+        <w:ind w:left="7200" w:hanging="360"/>
+      </w:pPr>
+      <w:rPr>
+        <w:u w:val="none"/>
+      </w:rPr>
+    </w:lvl>
+  </w:abstractNum>
+  <w:abstractNum w:abstractNumId="6">
     <w:lvl w:ilvl="0">
       <w:start w:val="1"/>
       <w:numFmt w:val="bullet"/>
@@ -13754,6 +14122,9 @@
   </w:num>
   <w:num w:numId="5">
     <w:abstractNumId w:val="5"/>
+  </w:num>
+  <w:num w:numId="6">
+    <w:abstractNumId w:val="6"/>
   </w:num>
 </w:numbering>
 </file>
